--- a/Lab4/Lab4.docx
+++ b/Lab4/Lab4.docx
@@ -36,6 +36,9 @@
         <w:t xml:space="preserve"> What is the IP address of gaia.cs.umass.edu? On what port number is it sending and receiving TCP segments for this connection? What are the IP address and TCP port numbers used by the client computer (source) that is transferring the file to gaia.cs.umass.edu? </w:t>
       </w:r>
       <w:r>
+        <w:rPr>
+          <w:noProof/>
+        </w:rPr>
         <w:drawing>
           <wp:inline distT="0" distB="0" distL="0" distR="0" wp14:anchorId="0517EAA3" wp14:editId="538C4239">
             <wp:extent cx="5274310" cy="2461895"/>
@@ -148,6 +151,9 @@
     <w:p/>
     <w:p>
       <w:r>
+        <w:rPr>
+          <w:noProof/>
+        </w:rPr>
         <w:lastRenderedPageBreak/>
         <w:drawing>
           <wp:inline distT="0" distB="0" distL="0" distR="0" wp14:anchorId="0191161C" wp14:editId="23E6425A">
@@ -233,6 +239,9 @@
     <w:p/>
     <w:p>
       <w:r>
+        <w:rPr>
+          <w:noProof/>
+        </w:rPr>
         <w:drawing>
           <wp:inline distT="0" distB="0" distL="0" distR="0" wp14:anchorId="3609DEB2" wp14:editId="37FDEFD3">
             <wp:extent cx="5274310" cy="2444115"/>
@@ -285,6 +294,9 @@
     </w:p>
     <w:p>
       <w:r>
+        <w:rPr>
+          <w:noProof/>
+        </w:rPr>
         <w:lastRenderedPageBreak/>
         <w:drawing>
           <wp:inline distT="0" distB="0" distL="0" distR="0" wp14:anchorId="33B11588" wp14:editId="100F5A0A">
@@ -338,6 +350,9 @@
     </w:p>
     <w:p>
       <w:r>
+        <w:rPr>
+          <w:noProof/>
+        </w:rPr>
         <w:drawing>
           <wp:inline distT="0" distB="0" distL="0" distR="0" wp14:anchorId="2B93C9AA" wp14:editId="234B0519">
             <wp:extent cx="5274310" cy="2493645"/>
@@ -390,6 +405,9 @@
     </w:p>
     <w:p>
       <w:r>
+        <w:rPr>
+          <w:noProof/>
+        </w:rPr>
         <w:drawing>
           <wp:inline distT="0" distB="0" distL="0" distR="0" wp14:anchorId="5FAC4EA1" wp14:editId="53F97003">
             <wp:extent cx="5274310" cy="2493645"/>
@@ -442,6 +460,9 @@
     </w:p>
     <w:p>
       <w:r>
+        <w:rPr>
+          <w:noProof/>
+        </w:rPr>
         <w:lastRenderedPageBreak/>
         <w:drawing>
           <wp:inline distT="0" distB="0" distL="0" distR="0" wp14:anchorId="70516874" wp14:editId="6A72DF9D">
@@ -503,7 +524,13 @@
       </w:r>
       <w:proofErr w:type="gramEnd"/>
       <w:r>
-        <w:t>  232132496  232132498 and 232135418</w:t>
+        <w:t xml:space="preserve">  232132498 </w:t>
+      </w:r>
+      <w:r>
+        <w:t xml:space="preserve">232133958 </w:t>
+      </w:r>
+      <w:r>
+        <w:t>and 232135418</w:t>
       </w:r>
     </w:p>
     <w:p>
@@ -513,6 +540,9 @@
     </w:p>
     <w:p>
       <w:r>
+        <w:rPr>
+          <w:noProof/>
+        </w:rPr>
         <w:drawing>
           <wp:inline distT="0" distB="0" distL="0" distR="0" wp14:anchorId="7E210E8B" wp14:editId="6AE1908A">
             <wp:extent cx="5274310" cy="1121410"/>
@@ -674,6 +704,9 @@
     </w:p>
     <w:p>
       <w:r>
+        <w:rPr>
+          <w:noProof/>
+        </w:rPr>
         <w:lastRenderedPageBreak/>
         <w:drawing>
           <wp:inline distT="0" distB="0" distL="0" distR="0" wp14:anchorId="5537D39F" wp14:editId="35BABA1F">
@@ -1203,7 +1236,10 @@
           </w:tcPr>
           <w:p>
             <w:r>
-              <w:t>232132496</w:t>
+              <w:t>23213249</w:t>
+            </w:r>
+            <w:r>
+              <w:t>8</w:t>
             </w:r>
           </w:p>
         </w:tc>
@@ -1310,7 +1346,10 @@
           </w:tcPr>
           <w:p>
             <w:r>
-              <w:t>232132498</w:t>
+              <w:t>23213</w:t>
+            </w:r>
+            <w:r>
+              <w:t>3958</w:t>
             </w:r>
           </w:p>
         </w:tc>
@@ -1663,8 +1702,11 @@
     </w:p>
     <w:p>
       <w:r>
+        <w:rPr>
+          <w:noProof/>
+        </w:rPr>
         <w:drawing>
-          <wp:inline distT="0" distB="0" distL="0" distR="0" wp14:anchorId="59BE4E9B" wp14:editId="7D060458">
+          <wp:inline distT="0" distB="0" distL="0" distR="0" wp14:anchorId="59BE4E9B" wp14:editId="38155E29">
             <wp:extent cx="5274310" cy="2830830"/>
             <wp:effectExtent l="0" t="0" r="2540" b="7620"/>
             <wp:docPr id="1046028553" name="Picture 15" descr="A graph with blue lines&#10;&#10;Description automatically generated"/>
@@ -1744,8 +1786,11 @@
     </w:p>
     <w:p>
       <w:r>
+        <w:rPr>
+          <w:noProof/>
+        </w:rPr>
         <w:drawing>
-          <wp:inline distT="0" distB="0" distL="0" distR="0" wp14:anchorId="74DA73F6" wp14:editId="5B58E996">
+          <wp:inline distT="0" distB="0" distL="0" distR="0" wp14:anchorId="74DA73F6" wp14:editId="2FC1C7A9">
             <wp:extent cx="5274310" cy="1119505"/>
             <wp:effectExtent l="0" t="0" r="2540" b="4445"/>
             <wp:docPr id="514318379" name="Picture 14"/>
@@ -1818,6 +1863,9 @@
     </w:p>
     <w:p>
       <w:r>
+        <w:rPr>
+          <w:noProof/>
+        </w:rPr>
         <w:drawing>
           <wp:inline distT="0" distB="0" distL="0" distR="0" wp14:anchorId="7B9F9488" wp14:editId="40BE308A">
             <wp:extent cx="5274310" cy="2454910"/>
@@ -2840,6 +2888,7 @@
   <w:style w:type="character" w:default="1" w:styleId="DefaultParagraphFont">
     <w:name w:val="Default Paragraph Font"/>
     <w:uiPriority w:val="1"/>
+    <w:semiHidden/>
     <w:unhideWhenUsed/>
   </w:style>
   <w:style w:type="table" w:default="1" w:styleId="TableNormal">
